--- a/docs/content/test2.docx
+++ b/docs/content/test2.docx
@@ -137,7 +137,7 @@
         <w:pStyle w:val="BodyText"/>
       </w:pPr>
       <w:r>
-        <w:t xml:space="preserve">The form will stop accepting responses at the deadline, so make sure you submit by</w:t>
+        <w:t xml:space="preserve">The form will stop accepting responses at the deadline, so</w:t>
       </w:r>
       <w:r>
         <w:t xml:space="preserve"> </w:t>
@@ -147,20 +147,29 @@
           <w:bCs/>
           <w:b/>
         </w:rPr>
-        <w:t xml:space="preserve">5pm on Friday 5/10</w:t>
+        <w:t xml:space="preserve">make sure you submit by 5pm on Friday 5/10</w:t>
       </w:r>
       <w:r>
         <w:t xml:space="preserve">. Lastly, keep in mind that you will be given the opportunity to revise problems that you miss the first time around to earn back credit.</w:t>
       </w:r>
     </w:p>
     <w:bookmarkEnd w:id="21"/>
-    <w:bookmarkStart w:id="22" w:name="question-prompts"/>
+    <w:bookmarkStart w:id="26" w:name="problems"/>
     <w:p>
       <w:pPr>
         <w:pStyle w:val="Heading2"/>
       </w:pPr>
       <w:r>
-        <w:t xml:space="preserve">Question prompts</w:t>
+        <w:t xml:space="preserve">Problems</w:t>
+      </w:r>
+    </w:p>
+    <w:bookmarkStart w:id="22" w:name="problem-1-gifted-children"/>
+    <w:p>
+      <w:pPr>
+        <w:pStyle w:val="Heading3"/>
+      </w:pPr>
+      <w:r>
+        <w:t xml:space="preserve">Problem 1: gifted children</w:t>
       </w:r>
     </w:p>
     <w:p>
@@ -171,7 +180,7 @@
         </w:numPr>
       </w:pPr>
       <w:r>
-        <w:t xml:space="preserve">[L3, L4, L5] The dataset</w:t>
+        <w:t xml:space="preserve">[L3, L4, L5] The</w:t>
       </w:r>
       <w:r>
         <w:t xml:space="preserve"> </w:t>
@@ -180,13 +189,13 @@
         <w:rPr>
           <w:rStyle w:val="VerbatimChar"/>
         </w:rPr>
-        <w:t xml:space="preserve">lizards</w:t>
+        <w:t xml:space="preserve">gifted</w:t>
       </w:r>
       <w:r>
         <w:t xml:space="preserve"> </w:t>
       </w:r>
       <w:r>
-        <w:t xml:space="preserve">contains running speeds measured in a laboratory race track for two species of lizards, Western Fence (WF) and Sagebrush (S) lizards. Speeds are recorded in meters per second.</w:t>
+        <w:t xml:space="preserve">dataset contains data on 36 children identified as gifted in a large city. Assume for the purpose of the problem that the data are from a random sample of gifted children in the metropolitan region where the data were collected.</w:t>
       </w:r>
     </w:p>
     <w:p>
@@ -198,7 +207,43 @@
         <w:pStyle w:val="Compact"/>
       </w:pPr>
       <w:r>
-        <w:t xml:space="preserve">[L3] Construct side-by-side boxplots of top speed by species. Comment on whether the assumptions for inference using the</w:t>
+        <w:t xml:space="preserve">[L3] Is there a relationship between the mother’s IQ and the child’s test score? Construct a scatterplot and compute and interpret the correlation.</w:t>
+      </w:r>
+    </w:p>
+    <w:p>
+      <w:pPr>
+        <w:numPr>
+          <w:ilvl w:val="1"/>
+          <w:numId w:val="1002"/>
+        </w:numPr>
+        <w:pStyle w:val="Compact"/>
+      </w:pPr>
+      <w:r>
+        <w:t xml:space="preserve">[L3] Repeat but with the father’s IQ.</w:t>
+      </w:r>
+    </w:p>
+    <w:p>
+      <w:pPr>
+        <w:numPr>
+          <w:ilvl w:val="1"/>
+          <w:numId w:val="1002"/>
+        </w:numPr>
+        <w:pStyle w:val="Compact"/>
+      </w:pPr>
+      <w:r>
+        <w:t xml:space="preserve">[L5] Given your results in (a)-(b), formulate a hypothesis about which parent’s IQ is higher. Explain your reasoning.</w:t>
+      </w:r>
+    </w:p>
+    <w:p>
+      <w:pPr>
+        <w:numPr>
+          <w:ilvl w:val="1"/>
+          <w:numId w:val="1002"/>
+        </w:numPr>
+        <w:pStyle w:val="Compact"/>
+      </w:pPr>
+      <w:r>
+        <w:t xml:space="preserve">[L5] Construct a histogram of the pairwise differences between the mother’s IQ and father’s IQ for each child in the dataset and check the assumptions for inference using the</w:t>
       </w:r>
       <w:r>
         <w:t xml:space="preserve"> </w:t>
@@ -212,7 +257,7 @@
         <w:t xml:space="preserve"> </w:t>
       </w:r>
       <w:r>
-        <w:t xml:space="preserve">model seem appropriate.</w:t>
+        <w:t xml:space="preserve">model.</w:t>
       </w:r>
     </w:p>
     <w:p>
@@ -224,7 +269,7 @@
         <w:pStyle w:val="Compact"/>
       </w:pPr>
       <w:r>
-        <w:t xml:space="preserve">[L4] Compute point estimates and standard errors for the mean top speed for each species.</w:t>
+        <w:t xml:space="preserve">[L4, L5] Test the hypothesis you proposed in (c) at the 1% level and provide a corresponding interval estimate. Report your results in the narrative style introduced in class.</w:t>
       </w:r>
     </w:p>
     <w:p>
@@ -236,42 +281,28 @@
         <w:pStyle w:val="Compact"/>
       </w:pPr>
       <w:r>
-        <w:t xml:space="preserve">[L4] Compute and interpret 99.5% confidence intervals for the mean top speed for each species.</w:t>
-      </w:r>
-    </w:p>
-    <w:p>
-      <w:pPr>
-        <w:numPr>
-          <w:ilvl w:val="1"/>
-          <w:numId w:val="1002"/>
-        </w:numPr>
-        <w:pStyle w:val="Compact"/>
-      </w:pPr>
-      <w:r>
-        <w:t xml:space="preserve">[L5] Test for a difference in mean top speed between species at significance level 0.01. Interpret the test result following the style introduced in class.</w:t>
-      </w:r>
-    </w:p>
-    <w:p>
-      <w:pPr>
-        <w:numPr>
-          <w:ilvl w:val="1"/>
-          <w:numId w:val="1002"/>
-        </w:numPr>
-        <w:pStyle w:val="Compact"/>
-      </w:pPr>
-      <w:r>
-        <w:t xml:space="preserve">[L4] Construct and interpret a 99% confidence interval for the difference in mean top speed.</w:t>
+        <w:t xml:space="preserve">[L4, L5] It’s thought that the mean age by which infants can count to 10 is around two years old. Test the hypothesis at the 5% level that gifted children do this sooner and provide a corresponding interval estimate. Interpret the test results and interval estimate in context following the narrative style introduced in class.</w:t>
+      </w:r>
+    </w:p>
+    <w:bookmarkEnd w:id="22"/>
+    <w:bookmarkStart w:id="23" w:name="problem-2-lizard-running-speeds"/>
+    <w:p>
+      <w:pPr>
+        <w:pStyle w:val="Heading3"/>
+      </w:pPr>
+      <w:r>
+        <w:t xml:space="preserve">Problem 2: lizard running speeds</w:t>
       </w:r>
     </w:p>
     <w:p>
       <w:pPr>
         <w:numPr>
           <w:ilvl w:val="0"/>
-          <w:numId w:val="1001"/>
+          <w:numId w:val="1003"/>
         </w:numPr>
       </w:pPr>
       <w:r>
-        <w:t xml:space="preserve">[L3, L4] The</w:t>
+        <w:t xml:space="preserve">[L3, L4, L5] The dataset</w:t>
       </w:r>
       <w:r>
         <w:t xml:space="preserve"> </w:t>
@@ -280,25 +311,25 @@
         <w:rPr>
           <w:rStyle w:val="VerbatimChar"/>
         </w:rPr>
-        <w:t xml:space="preserve">tuition</w:t>
+        <w:t xml:space="preserve">lizards</w:t>
       </w:r>
       <w:r>
         <w:t xml:space="preserve"> </w:t>
       </w:r>
       <w:r>
-        <w:t xml:space="preserve">dataset contains in-state and out-of-state tuition at a random sample of 25 public universities from 2011-2012.</w:t>
+        <w:t xml:space="preserve">contains running speeds measured in a laboratory race track for two species of lizards, Western Fence (WF) and Sagebrush (S) lizards. Speeds are recorded in meters per second.</w:t>
       </w:r>
     </w:p>
     <w:p>
       <w:pPr>
         <w:numPr>
           <w:ilvl w:val="1"/>
-          <w:numId w:val="1003"/>
+          <w:numId w:val="1004"/>
         </w:numPr>
         <w:pStyle w:val="Compact"/>
       </w:pPr>
       <w:r>
-        <w:t xml:space="preserve">[L3] Visualize the distribution of differences between in-state and out-of-state tuition. Comment on whether the assumptions for inference using the</w:t>
+        <w:t xml:space="preserve">[L3] Construct side-by-side boxplots of top speed by species. Comment on whether the assumptions for inference using the</w:t>
       </w:r>
       <w:r>
         <w:t xml:space="preserve"> </w:t>
@@ -319,50 +350,12 @@
       <w:pPr>
         <w:numPr>
           <w:ilvl w:val="1"/>
-          <w:numId w:val="1003"/>
+          <w:numId w:val="1004"/>
         </w:numPr>
         <w:pStyle w:val="Compact"/>
       </w:pPr>
       <w:r>
-        <w:t xml:space="preserve">[L4] Calculate and interpret a 95% confidence interval for the mean difference between in-state and out-of-state tuition.</w:t>
-      </w:r>
-    </w:p>
-    <w:p>
-      <w:pPr>
-        <w:numPr>
-          <w:ilvl w:val="1"/>
-          <w:numId w:val="1003"/>
-        </w:numPr>
-        <w:pStyle w:val="Compact"/>
-      </w:pPr>
-      <w:r>
-        <w:t xml:space="preserve">[L4] Interpret your interval in context following the style introduced in class.</w:t>
-      </w:r>
-    </w:p>
-    <w:p>
-      <w:pPr>
-        <w:numPr>
-          <w:ilvl w:val="0"/>
-          <w:numId w:val="1001"/>
-        </w:numPr>
-      </w:pPr>
-      <w:r>
-        <w:t xml:space="preserve">[L1, L2, L3, L4, L5] The</w:t>
-      </w:r>
-      <w:r>
-        <w:t xml:space="preserve"> </w:t>
-      </w:r>
-      <w:r>
-        <w:rPr>
-          <w:rStyle w:val="VerbatimChar"/>
-        </w:rPr>
-        <w:t xml:space="preserve">creativity</w:t>
-      </w:r>
-      <w:r>
-        <w:t xml:space="preserve"> </w:t>
-      </w:r>
-      <w:r>
-        <w:t xml:space="preserve">dataset contains data from an experiment on the effect of intrinsic vs. extrinsic motivation on creativity. A random sample of 47 creative writing students at an unnamed university were randomly assigned to one of two groups, extrinsic and intrinsic; each subject was instructed to write two short poems, but those in the extrinsic motivation group were primed on the task in a way that oriented them to external motivations for writing, and those in the intrinsic group were primed on the task in a way that oriented them to internal motivations for writing. Poems were scored by judges for creativity on a 40-point scale, and each subject received an average score.</w:t>
+        <w:t xml:space="preserve">[L4] Compute point estimates and standard errors for the mean top speed for each species.</w:t>
       </w:r>
     </w:p>
     <w:p>
@@ -374,7 +367,7 @@
         <w:pStyle w:val="Compact"/>
       </w:pPr>
       <w:r>
-        <w:t xml:space="preserve">[L1] What is the study population? Based on the study description, is the sample representative, and if so, why?</w:t>
+        <w:t xml:space="preserve">[L4] Compute and interpret 99.5% confidence intervals for the mean top speed for each species.</w:t>
       </w:r>
     </w:p>
     <w:p>
@@ -386,70 +379,167 @@
         <w:pStyle w:val="Compact"/>
       </w:pPr>
       <w:r>
-        <w:t xml:space="preserve">[L2] What type of study is this? Based on the study description, can the data support causal inferences about motivation and creativity, and if so, why?</w:t>
+        <w:t xml:space="preserve">[L4, L5] Test for a difference in mean top speed between species at the 1% significance level and provide an interval estimate at the appropriate confidence level. Interpret the test and estimate following the narrative style introduced in class.</w:t>
+      </w:r>
+    </w:p>
+    <w:bookmarkEnd w:id="23"/>
+    <w:bookmarkStart w:id="24" w:name="Xbed6a7515eff03fe2ebff5c2efc847de876d916"/>
+    <w:p>
+      <w:pPr>
+        <w:pStyle w:val="Heading3"/>
+      </w:pPr>
+      <w:r>
+        <w:t xml:space="preserve">Problem 3: self- and cross-fertilization and plant vigor</w:t>
+      </w:r>
+    </w:p>
+    <w:p>
+      <w:pPr>
+        <w:numPr>
+          <w:ilvl w:val="0"/>
+          <w:numId w:val="1005"/>
+        </w:numPr>
+      </w:pPr>
+      <w:r>
+        <w:t xml:space="preserve">[L3, L4, L5] Does self-fertilization produce less vigorous plants than cross-fertilization? The dataset</w:t>
+      </w:r>
+      <w:r>
+        <w:t xml:space="preserve"> </w:t>
+      </w:r>
+      <w:r>
+        <w:rPr>
+          <w:rStyle w:val="VerbatimChar"/>
+        </w:rPr>
+        <w:t xml:space="preserve">plants</w:t>
+      </w:r>
+      <w:r>
+        <w:t xml:space="preserve"> </w:t>
+      </w:r>
+      <w:r>
+        <w:t xml:space="preserve">contains measurements of plant heights in inches for 15 pairs of plants of the same age; one plant in each pair was grown from a seed from a cross-fertilized flower, and the other was grown from a seed from a self-fertilized flower.</w:t>
       </w:r>
     </w:p>
     <w:p>
       <w:pPr>
         <w:numPr>
           <w:ilvl w:val="1"/>
-          <w:numId w:val="1004"/>
+          <w:numId w:val="1006"/>
         </w:numPr>
         <w:pStyle w:val="Compact"/>
       </w:pPr>
       <w:r>
-        <w:t xml:space="preserve">[L3] Construct an appropriate graphical summary comparing the distributions of average scores by treatment group.</w:t>
+        <w:t xml:space="preserve">[L3] Visualize the distribution of differences in plant heights between the cross-fertilized and self-fertilized individuals. Does the plot alone suggest an answer to the question of interest?</w:t>
       </w:r>
     </w:p>
     <w:p>
       <w:pPr>
         <w:numPr>
           <w:ilvl w:val="1"/>
-          <w:numId w:val="1004"/>
+          <w:numId w:val="1006"/>
         </w:numPr>
         <w:pStyle w:val="Compact"/>
       </w:pPr>
       <w:r>
-        <w:t xml:space="preserve">[L3] Provide appropriate summary statistics indicating the center, spread, and number of observations of average scores in each group.</w:t>
+        <w:t xml:space="preserve">[L4, L5] Test, at the 2% level, whether mean height of plants grown from cross-fertilized seeds exceeds that of plants grown from self-fertilized seeds and provide a confidence bound for the difference at the level corresponding to your test. Report the results of your analysis in context following the narrative style introduced in class.</w:t>
+      </w:r>
+    </w:p>
+    <w:bookmarkEnd w:id="24"/>
+    <w:bookmarkStart w:id="25" w:name="problem-4-creativity-and-motivation"/>
+    <w:p>
+      <w:pPr>
+        <w:pStyle w:val="Heading3"/>
+      </w:pPr>
+      <w:r>
+        <w:t xml:space="preserve">Problem 4: creativity and motivation</w:t>
+      </w:r>
+    </w:p>
+    <w:p>
+      <w:pPr>
+        <w:numPr>
+          <w:ilvl w:val="0"/>
+          <w:numId w:val="1007"/>
+        </w:numPr>
+      </w:pPr>
+      <w:r>
+        <w:t xml:space="preserve">[L1, L2, L3, L4, L5] The</w:t>
+      </w:r>
+      <w:r>
+        <w:t xml:space="preserve"> </w:t>
+      </w:r>
+      <w:r>
+        <w:rPr>
+          <w:rStyle w:val="VerbatimChar"/>
+        </w:rPr>
+        <w:t xml:space="preserve">creativity</w:t>
+      </w:r>
+      <w:r>
+        <w:t xml:space="preserve"> </w:t>
+      </w:r>
+      <w:r>
+        <w:t xml:space="preserve">dataset contains data from an experiment on the effect of intrinsic vs. extrinsic motivation on creativity. A random sample of 47 creative writing students at an unnamed university were randomly assigned to one of two groups, extrinsic and intrinsic; each subject was instructed to write two short poems, but those in the extrinsic motivation group were primed on the task in a way that oriented them to external motivations for writing, and those in the intrinsic group were primed on the task in a way that oriented them to internal motivations for writing. Poems were scored by judges for creativity on a 40-point scale, and each subject received an average score.</w:t>
       </w:r>
     </w:p>
     <w:p>
       <w:pPr>
         <w:numPr>
           <w:ilvl w:val="1"/>
-          <w:numId w:val="1004"/>
+          <w:numId w:val="1008"/>
         </w:numPr>
         <w:pStyle w:val="Compact"/>
       </w:pPr>
       <w:r>
-        <w:t xml:space="preserve">[L5] Test the hypothesis that motivational framing has no effect on creativity at the 1% significance level. Use your results from (c)-(d) to check assumptions.</w:t>
+        <w:t xml:space="preserve">[L1] What is the study population? Based on the study description, is the sample representative, and if so, why?</w:t>
       </w:r>
     </w:p>
     <w:p>
       <w:pPr>
         <w:numPr>
           <w:ilvl w:val="1"/>
-          <w:numId w:val="1004"/>
+          <w:numId w:val="1008"/>
         </w:numPr>
         <w:pStyle w:val="Compact"/>
       </w:pPr>
       <w:r>
-        <w:t xml:space="preserve">[L4] Compute an interval estimate for the difference in mean scores at the level corresponding to your test.</w:t>
+        <w:t xml:space="preserve">[L2] What type of study is this? Based on the study description, can the data support causal inferences about motivation and creativity, and if so, why?</w:t>
       </w:r>
     </w:p>
     <w:p>
       <w:pPr>
         <w:numPr>
           <w:ilvl w:val="1"/>
-          <w:numId w:val="1004"/>
+          <w:numId w:val="1008"/>
         </w:numPr>
         <w:pStyle w:val="Compact"/>
       </w:pPr>
       <w:r>
-        <w:t xml:space="preserve">[LX] Write a short narrative summary of your results in (e)-(f) following the style introduced in class. (Don’t forget to include a point estimate and standard error.)</w:t>
-      </w:r>
-    </w:p>
-    <w:bookmarkEnd w:id="22"/>
+        <w:t xml:space="preserve">[L3] Construct an appropriate graphical summary comparing the distributions of average scores by treatment group.</w:t>
+      </w:r>
+    </w:p>
+    <w:p>
+      <w:pPr>
+        <w:numPr>
+          <w:ilvl w:val="1"/>
+          <w:numId w:val="1008"/>
+        </w:numPr>
+        <w:pStyle w:val="Compact"/>
+      </w:pPr>
+      <w:r>
+        <w:t xml:space="preserve">[L4] Provide point estimates and standard errors for the mean creativity score in each group.</w:t>
+      </w:r>
+    </w:p>
+    <w:p>
+      <w:pPr>
+        <w:numPr>
+          <w:ilvl w:val="1"/>
+          <w:numId w:val="1008"/>
+        </w:numPr>
+        <w:pStyle w:val="Compact"/>
+      </w:pPr>
+      <w:r>
+        <w:t xml:space="preserve">[L5] Test the hypothesis that motivational framing has no effect on creativity at the 1% significance level. Compute an interval estimate for the difference in mean scores at the level corresponding to your test. Use your results from (c)-(d) to check assumptions. Write a short narrative summary of your results following the style introduced in class. (Don’t forget to include a point estimate and standard error.)</w:t>
+      </w:r>
+    </w:p>
+    <w:bookmarkEnd w:id="25"/>
+    <w:bookmarkEnd w:id="26"/>
     <w:sectPr/>
   </w:body>
 </w:document>
@@ -726,6 +816,261 @@
       </w:pPr>
     </w:lvl>
   </w:abstractNum>
+  <w:abstractNum w:abstractNumId="99412">
+    <w:nsid w:val="A99412"/>
+    <w:multiLevelType w:val="multilevel"/>
+    <w:lvl w:ilvl="0">
+      <w:start w:val="2"/>
+      <w:numFmt w:val="decimal"/>
+      <w:lvlText w:val="%1."/>
+      <w:lvlJc w:val="left"/>
+      <w:pPr>
+        <w:ind w:left="720" w:hanging="480"/>
+      </w:pPr>
+    </w:lvl>
+    <w:lvl w:ilvl="1">
+      <w:start w:val="2"/>
+      <w:numFmt w:val="decimal"/>
+      <w:lvlText w:val="%2."/>
+      <w:lvlJc w:val="left"/>
+      <w:pPr>
+        <w:ind w:left="1440" w:hanging="480"/>
+      </w:pPr>
+    </w:lvl>
+    <w:lvl w:ilvl="2">
+      <w:start w:val="2"/>
+      <w:numFmt w:val="decimal"/>
+      <w:lvlText w:val="%3."/>
+      <w:lvlJc w:val="left"/>
+      <w:pPr>
+        <w:ind w:left="2160" w:hanging="480"/>
+      </w:pPr>
+    </w:lvl>
+    <w:lvl w:ilvl="3">
+      <w:start w:val="2"/>
+      <w:numFmt w:val="decimal"/>
+      <w:lvlText w:val="%4."/>
+      <w:lvlJc w:val="left"/>
+      <w:pPr>
+        <w:ind w:left="2880" w:hanging="480"/>
+      </w:pPr>
+    </w:lvl>
+    <w:lvl w:ilvl="4">
+      <w:start w:val="2"/>
+      <w:numFmt w:val="decimal"/>
+      <w:lvlText w:val="%5."/>
+      <w:lvlJc w:val="left"/>
+      <w:pPr>
+        <w:ind w:left="3600" w:hanging="480"/>
+      </w:pPr>
+    </w:lvl>
+    <w:lvl w:ilvl="5">
+      <w:start w:val="2"/>
+      <w:numFmt w:val="decimal"/>
+      <w:lvlText w:val="%6."/>
+      <w:lvlJc w:val="left"/>
+      <w:pPr>
+        <w:ind w:left="4320" w:hanging="480"/>
+      </w:pPr>
+    </w:lvl>
+    <w:lvl w:ilvl="6">
+      <w:start w:val="2"/>
+      <w:numFmt w:val="decimal"/>
+      <w:lvlText w:val="%7."/>
+      <w:lvlJc w:val="left"/>
+      <w:pPr>
+        <w:ind w:left="5040" w:hanging="480"/>
+      </w:pPr>
+    </w:lvl>
+    <w:lvl w:ilvl="7">
+      <w:start w:val="2"/>
+      <w:numFmt w:val="decimal"/>
+      <w:lvlText w:val="%8."/>
+      <w:lvlJc w:val="left"/>
+      <w:pPr>
+        <w:ind w:left="5760" w:hanging="480"/>
+      </w:pPr>
+    </w:lvl>
+    <w:lvl w:ilvl="8">
+      <w:start w:val="2"/>
+      <w:numFmt w:val="decimal"/>
+      <w:lvlText w:val="%9."/>
+      <w:lvlJc w:val="left"/>
+      <w:pPr>
+        <w:ind w:left="6480" w:hanging="480"/>
+      </w:pPr>
+    </w:lvl>
+  </w:abstractNum>
+  <w:abstractNum w:abstractNumId="99413">
+    <w:nsid w:val="A99413"/>
+    <w:multiLevelType w:val="multilevel"/>
+    <w:lvl w:ilvl="0">
+      <w:start w:val="3"/>
+      <w:numFmt w:val="decimal"/>
+      <w:lvlText w:val="%1."/>
+      <w:lvlJc w:val="left"/>
+      <w:pPr>
+        <w:ind w:left="720" w:hanging="480"/>
+      </w:pPr>
+    </w:lvl>
+    <w:lvl w:ilvl="1">
+      <w:start w:val="3"/>
+      <w:numFmt w:val="decimal"/>
+      <w:lvlText w:val="%2."/>
+      <w:lvlJc w:val="left"/>
+      <w:pPr>
+        <w:ind w:left="1440" w:hanging="480"/>
+      </w:pPr>
+    </w:lvl>
+    <w:lvl w:ilvl="2">
+      <w:start w:val="3"/>
+      <w:numFmt w:val="decimal"/>
+      <w:lvlText w:val="%3."/>
+      <w:lvlJc w:val="left"/>
+      <w:pPr>
+        <w:ind w:left="2160" w:hanging="480"/>
+      </w:pPr>
+    </w:lvl>
+    <w:lvl w:ilvl="3">
+      <w:start w:val="3"/>
+      <w:numFmt w:val="decimal"/>
+      <w:lvlText w:val="%4."/>
+      <w:lvlJc w:val="left"/>
+      <w:pPr>
+        <w:ind w:left="2880" w:hanging="480"/>
+      </w:pPr>
+    </w:lvl>
+    <w:lvl w:ilvl="4">
+      <w:start w:val="3"/>
+      <w:numFmt w:val="decimal"/>
+      <w:lvlText w:val="%5."/>
+      <w:lvlJc w:val="left"/>
+      <w:pPr>
+        <w:ind w:left="3600" w:hanging="480"/>
+      </w:pPr>
+    </w:lvl>
+    <w:lvl w:ilvl="5">
+      <w:start w:val="3"/>
+      <w:numFmt w:val="decimal"/>
+      <w:lvlText w:val="%6."/>
+      <w:lvlJc w:val="left"/>
+      <w:pPr>
+        <w:ind w:left="4320" w:hanging="480"/>
+      </w:pPr>
+    </w:lvl>
+    <w:lvl w:ilvl="6">
+      <w:start w:val="3"/>
+      <w:numFmt w:val="decimal"/>
+      <w:lvlText w:val="%7."/>
+      <w:lvlJc w:val="left"/>
+      <w:pPr>
+        <w:ind w:left="5040" w:hanging="480"/>
+      </w:pPr>
+    </w:lvl>
+    <w:lvl w:ilvl="7">
+      <w:start w:val="3"/>
+      <w:numFmt w:val="decimal"/>
+      <w:lvlText w:val="%8."/>
+      <w:lvlJc w:val="left"/>
+      <w:pPr>
+        <w:ind w:left="5760" w:hanging="480"/>
+      </w:pPr>
+    </w:lvl>
+    <w:lvl w:ilvl="8">
+      <w:start w:val="3"/>
+      <w:numFmt w:val="decimal"/>
+      <w:lvlText w:val="%9."/>
+      <w:lvlJc w:val="left"/>
+      <w:pPr>
+        <w:ind w:left="6480" w:hanging="480"/>
+      </w:pPr>
+    </w:lvl>
+  </w:abstractNum>
+  <w:abstractNum w:abstractNumId="99414">
+    <w:nsid w:val="A99414"/>
+    <w:multiLevelType w:val="multilevel"/>
+    <w:lvl w:ilvl="0">
+      <w:start w:val="4"/>
+      <w:numFmt w:val="decimal"/>
+      <w:lvlText w:val="%1."/>
+      <w:lvlJc w:val="left"/>
+      <w:pPr>
+        <w:ind w:left="720" w:hanging="480"/>
+      </w:pPr>
+    </w:lvl>
+    <w:lvl w:ilvl="1">
+      <w:start w:val="4"/>
+      <w:numFmt w:val="decimal"/>
+      <w:lvlText w:val="%2."/>
+      <w:lvlJc w:val="left"/>
+      <w:pPr>
+        <w:ind w:left="1440" w:hanging="480"/>
+      </w:pPr>
+    </w:lvl>
+    <w:lvl w:ilvl="2">
+      <w:start w:val="4"/>
+      <w:numFmt w:val="decimal"/>
+      <w:lvlText w:val="%3."/>
+      <w:lvlJc w:val="left"/>
+      <w:pPr>
+        <w:ind w:left="2160" w:hanging="480"/>
+      </w:pPr>
+    </w:lvl>
+    <w:lvl w:ilvl="3">
+      <w:start w:val="4"/>
+      <w:numFmt w:val="decimal"/>
+      <w:lvlText w:val="%4."/>
+      <w:lvlJc w:val="left"/>
+      <w:pPr>
+        <w:ind w:left="2880" w:hanging="480"/>
+      </w:pPr>
+    </w:lvl>
+    <w:lvl w:ilvl="4">
+      <w:start w:val="4"/>
+      <w:numFmt w:val="decimal"/>
+      <w:lvlText w:val="%5."/>
+      <w:lvlJc w:val="left"/>
+      <w:pPr>
+        <w:ind w:left="3600" w:hanging="480"/>
+      </w:pPr>
+    </w:lvl>
+    <w:lvl w:ilvl="5">
+      <w:start w:val="4"/>
+      <w:numFmt w:val="decimal"/>
+      <w:lvlText w:val="%6."/>
+      <w:lvlJc w:val="left"/>
+      <w:pPr>
+        <w:ind w:left="4320" w:hanging="480"/>
+      </w:pPr>
+    </w:lvl>
+    <w:lvl w:ilvl="6">
+      <w:start w:val="4"/>
+      <w:numFmt w:val="decimal"/>
+      <w:lvlText w:val="%7."/>
+      <w:lvlJc w:val="left"/>
+      <w:pPr>
+        <w:ind w:left="5040" w:hanging="480"/>
+      </w:pPr>
+    </w:lvl>
+    <w:lvl w:ilvl="7">
+      <w:start w:val="4"/>
+      <w:numFmt w:val="decimal"/>
+      <w:lvlText w:val="%8."/>
+      <w:lvlJc w:val="left"/>
+      <w:pPr>
+        <w:ind w:left="5760" w:hanging="480"/>
+      </w:pPr>
+    </w:lvl>
+    <w:lvl w:ilvl="8">
+      <w:start w:val="4"/>
+      <w:numFmt w:val="decimal"/>
+      <w:lvlText w:val="%9."/>
+      <w:lvlJc w:val="left"/>
+      <w:pPr>
+        <w:ind w:left="6480" w:hanging="480"/>
+      </w:pPr>
+    </w:lvl>
+  </w:abstractNum>
   <w:num w:numId="1000">
     <w:abstractNumId w:val="990"/>
   </w:num>
@@ -790,6 +1135,36 @@
     </w:lvlOverride>
   </w:num>
   <w:num w:numId="1003">
+    <w:abstractNumId w:val="99412"/>
+    <w:lvlOverride w:ilvl="0">
+      <w:startOverride w:val="2"/>
+    </w:lvlOverride>
+    <w:lvlOverride w:ilvl="1">
+      <w:startOverride w:val="2"/>
+    </w:lvlOverride>
+    <w:lvlOverride w:ilvl="2">
+      <w:startOverride w:val="2"/>
+    </w:lvlOverride>
+    <w:lvlOverride w:ilvl="3">
+      <w:startOverride w:val="2"/>
+    </w:lvlOverride>
+    <w:lvlOverride w:ilvl="4">
+      <w:startOverride w:val="2"/>
+    </w:lvlOverride>
+    <w:lvlOverride w:ilvl="5">
+      <w:startOverride w:val="2"/>
+    </w:lvlOverride>
+    <w:lvlOverride w:ilvl="6">
+      <w:startOverride w:val="2"/>
+    </w:lvlOverride>
+    <w:lvlOverride w:ilvl="7">
+      <w:startOverride w:val="2"/>
+    </w:lvlOverride>
+    <w:lvlOverride w:ilvl="8">
+      <w:startOverride w:val="2"/>
+    </w:lvlOverride>
+  </w:num>
+  <w:num w:numId="1004">
     <w:abstractNumId w:val="99711"/>
     <w:lvlOverride w:ilvl="0">
       <w:startOverride w:val="1"/>
@@ -819,7 +1194,97 @@
       <w:startOverride w:val="1"/>
     </w:lvlOverride>
   </w:num>
-  <w:num w:numId="1004">
+  <w:num w:numId="1005">
+    <w:abstractNumId w:val="99413"/>
+    <w:lvlOverride w:ilvl="0">
+      <w:startOverride w:val="3"/>
+    </w:lvlOverride>
+    <w:lvlOverride w:ilvl="1">
+      <w:startOverride w:val="3"/>
+    </w:lvlOverride>
+    <w:lvlOverride w:ilvl="2">
+      <w:startOverride w:val="3"/>
+    </w:lvlOverride>
+    <w:lvlOverride w:ilvl="3">
+      <w:startOverride w:val="3"/>
+    </w:lvlOverride>
+    <w:lvlOverride w:ilvl="4">
+      <w:startOverride w:val="3"/>
+    </w:lvlOverride>
+    <w:lvlOverride w:ilvl="5">
+      <w:startOverride w:val="3"/>
+    </w:lvlOverride>
+    <w:lvlOverride w:ilvl="6">
+      <w:startOverride w:val="3"/>
+    </w:lvlOverride>
+    <w:lvlOverride w:ilvl="7">
+      <w:startOverride w:val="3"/>
+    </w:lvlOverride>
+    <w:lvlOverride w:ilvl="8">
+      <w:startOverride w:val="3"/>
+    </w:lvlOverride>
+  </w:num>
+  <w:num w:numId="1006">
+    <w:abstractNumId w:val="99711"/>
+    <w:lvlOverride w:ilvl="0">
+      <w:startOverride w:val="1"/>
+    </w:lvlOverride>
+    <w:lvlOverride w:ilvl="1">
+      <w:startOverride w:val="1"/>
+    </w:lvlOverride>
+    <w:lvlOverride w:ilvl="2">
+      <w:startOverride w:val="1"/>
+    </w:lvlOverride>
+    <w:lvlOverride w:ilvl="3">
+      <w:startOverride w:val="1"/>
+    </w:lvlOverride>
+    <w:lvlOverride w:ilvl="4">
+      <w:startOverride w:val="1"/>
+    </w:lvlOverride>
+    <w:lvlOverride w:ilvl="5">
+      <w:startOverride w:val="1"/>
+    </w:lvlOverride>
+    <w:lvlOverride w:ilvl="6">
+      <w:startOverride w:val="1"/>
+    </w:lvlOverride>
+    <w:lvlOverride w:ilvl="7">
+      <w:startOverride w:val="1"/>
+    </w:lvlOverride>
+    <w:lvlOverride w:ilvl="8">
+      <w:startOverride w:val="1"/>
+    </w:lvlOverride>
+  </w:num>
+  <w:num w:numId="1007">
+    <w:abstractNumId w:val="99414"/>
+    <w:lvlOverride w:ilvl="0">
+      <w:startOverride w:val="4"/>
+    </w:lvlOverride>
+    <w:lvlOverride w:ilvl="1">
+      <w:startOverride w:val="4"/>
+    </w:lvlOverride>
+    <w:lvlOverride w:ilvl="2">
+      <w:startOverride w:val="4"/>
+    </w:lvlOverride>
+    <w:lvlOverride w:ilvl="3">
+      <w:startOverride w:val="4"/>
+    </w:lvlOverride>
+    <w:lvlOverride w:ilvl="4">
+      <w:startOverride w:val="4"/>
+    </w:lvlOverride>
+    <w:lvlOverride w:ilvl="5">
+      <w:startOverride w:val="4"/>
+    </w:lvlOverride>
+    <w:lvlOverride w:ilvl="6">
+      <w:startOverride w:val="4"/>
+    </w:lvlOverride>
+    <w:lvlOverride w:ilvl="7">
+      <w:startOverride w:val="4"/>
+    </w:lvlOverride>
+    <w:lvlOverride w:ilvl="8">
+      <w:startOverride w:val="4"/>
+    </w:lvlOverride>
+  </w:num>
+  <w:num w:numId="1008">
     <w:abstractNumId w:val="99711"/>
     <w:lvlOverride w:ilvl="0">
       <w:startOverride w:val="1"/>
